--- a/project/טיוטה.docx
+++ b/project/טיוטה.docx
@@ -1904,7 +1904,7 @@
           <w:rFonts w:hint="cs"/>
           <w:rtl/>
         </w:rPr>
-        <w:t>): האם ענה על שאלות 173-174 (הכנסה).</w:t>
+        <w:t>): האם ענה על שאלות (הכנסה).</w:t>
       </w:r>
       <w:r>
         <w:rPr>
@@ -2042,11 +2042,6 @@
       </w:r>
     </w:p>
     <w:p>
-      <w:pPr>
-        <w:rPr>
-          <w:rtl/>
-        </w:rPr>
-      </w:pPr>
       <w:r>
         <w:rPr>
           <w:rtl/>
@@ -2056,55 +2051,86 @@
     </w:p>
     <w:p>
       <w:pPr>
-        <w:pStyle w:val="Heading2"/>
-        <w:rPr>
-          <w:rtl/>
-        </w:rPr>
-      </w:pPr>
-      <w:r>
-        <w:rPr>
-          <w:rtl/>
-        </w:rPr>
-        <w:t>"ספירלת השתיקה הפוליטית": האם הפכנו לחשדנים יותר?</w:t>
+        <w:bidi w:val="0"/>
+        <w:rPr>
+          <w:lang w:val="en-US"/>
+        </w:rPr>
+      </w:pPr>
+    </w:p>
+    <w:p/>
+    <w:p>
+      <w:pPr>
+        <w:rPr>
+          <w:rFonts w:hint="cs"/>
+          <w:rtl/>
+        </w:rPr>
+      </w:pPr>
+      <w:r>
+        <w:rPr>
+          <w:rFonts w:hint="cs"/>
+          <w:rtl/>
+        </w:rPr>
+        <w:t>שאלות מעניינות</w:t>
       </w:r>
     </w:p>
     <w:p>
       <w:pPr>
-        <w:pStyle w:val="Subtitle"/>
-        <w:rPr>
-          <w:rtl/>
-        </w:rPr>
-      </w:pPr>
-      <w:r>
-        <w:rPr>
-          <w:rtl/>
-        </w:rPr>
-        <w:t xml:space="preserve">כלים: רגרסיה לוגיסטית - </w:t>
-      </w:r>
-      <w:r>
-        <w:t>Logistic Regression</w:t>
-      </w:r>
-      <w:r>
-        <w:rPr>
-          <w:rtl/>
-        </w:rPr>
-        <w:t xml:space="preserve">, מדדי הערכה - </w:t>
-      </w:r>
-      <w:r>
-        <w:t>Evaluation Metrics</w:t>
+        <w:rPr>
+          <w:rFonts w:hint="cs"/>
+        </w:rPr>
+      </w:pPr>
+      <w:r>
+        <w:t>If you were to consider your life in general, how happy or unhappy would you say you are</w:t>
+      </w:r>
+      <w:r>
+        <w:t xml:space="preserve">, </w:t>
+      </w:r>
+      <w:r>
+        <w:t>on the whole</w:t>
+      </w:r>
+      <w:r>
+        <w:rPr>
+          <w:rtl/>
+        </w:rPr>
+        <w:t>?</w:t>
       </w:r>
     </w:p>
     <w:p>
-      <w:pPr>
-        <w:rPr>
-          <w:rtl/>
-        </w:rPr>
-      </w:pPr>
-      <w:r>
-        <w:rPr>
-          <w:rtl/>
-        </w:rPr>
-        <w:t>בשנת 2022 (שנת בחירות סוערת), הקיטוב בישראל היה בשיאו. ב-2002 (אינתיפאדה) היה קונצנזוס ביטחוני. ההשערה היא שכיום אנשים מפחדים להיות מתויגים פוליטית ולכן מסרבים לענות.</w:t>
+      <w:r>
+        <w:t>2022</w:t>
+      </w:r>
+      <w:r>
+        <w:rPr>
+          <w:rFonts w:hint="cs"/>
+          <w:rtl/>
+        </w:rPr>
+        <w:t xml:space="preserve"> &gt; שאלה 26</w:t>
+      </w:r>
+      <w:r>
+        <w:rPr>
+          <w:rtl/>
+        </w:rPr>
+        <w:br/>
+      </w:r>
+      <w:r>
+        <w:rPr>
+          <w:rFonts w:hint="cs"/>
+          <w:rtl/>
+        </w:rPr>
+        <w:t>2012 &gt; שאלה 24</w:t>
+      </w:r>
+      <w:r>
+        <w:rPr>
+          <w:rtl/>
+        </w:rPr>
+        <w:br/>
+      </w:r>
+      <w:r>
+        <w:rPr>
+          <w:rFonts w:hint="cs"/>
+          <w:rtl/>
+        </w:rPr>
+        <w:t>2002 &gt; שאלה 17</w:t>
       </w:r>
     </w:p>
     <w:p>
@@ -2114,10 +2140,147 @@
         </w:rPr>
       </w:pPr>
       <w:r>
-        <w:rPr>
-          <w:rFonts w:hint="cs"/>
-          <w:rtl/>
-        </w:rPr>
+        <w:t>intending to get married</w:t>
+      </w:r>
+      <w:r>
+        <w:rPr>
+          <w:rFonts w:hint="cs"/>
+          <w:rtl/>
+        </w:rPr>
+        <w:t xml:space="preserve"> </w:t>
+      </w:r>
+      <w:r>
+        <w:t>live together without</w:t>
+      </w:r>
+      <w:r>
+        <w:rPr>
+          <w:rFonts w:hint="cs"/>
+          <w:rtl/>
+        </w:rPr>
+        <w:t xml:space="preserve"> </w:t>
+      </w:r>
+      <w:r>
+        <w:t>It is all right for a couple to</w:t>
+      </w:r>
+    </w:p>
+    <w:p>
+      <w:pPr>
+        <w:rPr>
+          <w:rtl/>
+        </w:rPr>
+      </w:pPr>
+      <w:r>
+        <w:rPr>
+          <w:rFonts w:hint="cs"/>
+          <w:rtl/>
+        </w:rPr>
+        <w:t>2022 &gt; שאלה 4</w:t>
+      </w:r>
+      <w:r>
+        <w:t>d</w:t>
+      </w:r>
+      <w:r>
+        <w:br/>
+      </w:r>
+      <w:r>
+        <w:rPr>
+          <w:rFonts w:hint="cs"/>
+          <w:rtl/>
+          <w:lang w:val="en-US"/>
+        </w:rPr>
+        <w:t>2012 &gt; שאלה 4</w:t>
+      </w:r>
+      <w:r>
+        <w:t>c</w:t>
+      </w:r>
+      <w:r>
+        <w:br/>
+        <w:t>2002</w:t>
+      </w:r>
+      <w:r>
+        <w:rPr>
+          <w:rFonts w:hint="cs"/>
+          <w:rtl/>
+          <w:lang w:val="en-US"/>
+        </w:rPr>
+        <w:t xml:space="preserve"> &gt; שאלה </w:t>
+      </w:r>
+      <w:r>
+        <w:t>4e</w:t>
+      </w:r>
+    </w:p>
+    <w:p>
+      <w:pPr>
+        <w:rPr>
+          <w:lang w:val="en-US"/>
+        </w:rPr>
+      </w:pPr>
+    </w:p>
+    <w:p>
+      <w:pPr>
+        <w:pStyle w:val="Heading2"/>
+        <w:rPr>
+          <w:rtl/>
+        </w:rPr>
+      </w:pPr>
+      <w:r>
+        <w:rPr>
+          <w:rtl/>
+        </w:rPr>
+        <w:t>"ספירלת השתיקה הפוליטית": האם הפכנו לחשדנים יותר?</w:t>
+      </w:r>
+    </w:p>
+    <w:p>
+      <w:pPr>
+        <w:pStyle w:val="Subtitle"/>
+        <w:rPr>
+          <w:rtl/>
+        </w:rPr>
+      </w:pPr>
+      <w:r>
+        <w:rPr>
+          <w:rtl/>
+        </w:rPr>
+        <w:t xml:space="preserve">כלים: רגרסיה לוגיסטית - </w:t>
+      </w:r>
+      <w:r>
+        <w:t>Logistic Regression</w:t>
+      </w:r>
+      <w:r>
+        <w:rPr>
+          <w:rtl/>
+        </w:rPr>
+        <w:t xml:space="preserve">, מדדי הערכה - </w:t>
+      </w:r>
+      <w:r>
+        <w:t>Evaluation Metrics</w:t>
+      </w:r>
+    </w:p>
+    <w:p>
+      <w:pPr>
+        <w:rPr>
+          <w:rtl/>
+        </w:rPr>
+      </w:pPr>
+      <w:r>
+        <w:rPr>
+          <w:rtl/>
+        </w:rPr>
+        <w:t>בשנת 2022 (שנת בחירות סוערת), הקיטוב בישראל היה בשיאו. ב-2002 (אינתיפאדה) היה קונצנזוס ביטחוני. ההשערה היא שכיום אנשים מפחדים להיות מתויגים פוליטית ולכן מסרבים לענות.</w:t>
+      </w:r>
+    </w:p>
+    <w:p>
+      <w:pPr>
+        <w:rPr>
+          <w:rtl/>
+        </w:rPr>
+      </w:pPr>
+      <w:r>
+        <w:rPr>
+          <w:rFonts w:hint="cs"/>
+          <w:rtl/>
+        </w:rPr>
+        <w:lastRenderedPageBreak/>
         <w:t>נבנה</w:t>
       </w:r>
       <w:r>
